--- a/Game/Game_try/Документация Разработки/Все о персонажах/Персонажи/Поведение персонажей.docx
+++ b/Game/Game_try/Документация Разработки/Все о персонажах/Персонажи/Поведение персонажей.docx
@@ -21,6 +21,48 @@
         </w:rPr>
         <w:t>Поведение персонажей</w:t>
       </w:r>
+    </w:p>
+    <w:p>
+      <w:pPr>
+        <w:jc w:val="center"/>
+        <w:rPr>
+          <w:rFonts w:hint="default" w:ascii="Times New Roman" w:hAnsi="Times New Roman" w:cs="Times New Roman"/>
+          <w:sz w:val="28"/>
+          <w:szCs w:val="28"/>
+          <w:lang w:val="ru-RU"/>
+        </w:rPr>
+      </w:pPr>
+    </w:p>
+    <w:p>
+      <w:pPr>
+        <w:jc w:val="center"/>
+        <w:rPr>
+          <w:rFonts w:hint="default" w:ascii="Times New Roman" w:hAnsi="Times New Roman" w:cs="Times New Roman"/>
+          <w:sz w:val="28"/>
+          <w:szCs w:val="28"/>
+          <w:lang w:val="ru-RU"/>
+        </w:rPr>
+      </w:pPr>
+      <w:r>
+        <w:rPr>
+          <w:rFonts w:hint="default" w:ascii="Times New Roman" w:hAnsi="Times New Roman" w:cs="Times New Roman"/>
+          <w:sz w:val="28"/>
+          <w:szCs w:val="28"/>
+          <w:lang w:val="ru-RU"/>
+        </w:rPr>
+        <w:t>Белотур</w:t>
+      </w:r>
+    </w:p>
+    <w:p>
+      <w:pPr>
+        <w:jc w:val="center"/>
+        <w:rPr>
+          <w:rFonts w:hint="default" w:ascii="Times New Roman" w:hAnsi="Times New Roman" w:cs="Times New Roman"/>
+          <w:sz w:val="28"/>
+          <w:szCs w:val="28"/>
+          <w:lang w:val="ru-RU"/>
+        </w:rPr>
+      </w:pPr>
     </w:p>
     <w:p>
       <w:pPr>
@@ -205,6 +247,27 @@
     </w:p>
     <w:p>
       <w:pPr>
+        <w:ind w:firstLine="708" w:firstLineChars="0"/>
+        <w:jc w:val="center"/>
+        <w:rPr>
+          <w:rFonts w:hint="default" w:ascii="Times New Roman" w:hAnsi="Times New Roman" w:cs="Times New Roman"/>
+          <w:sz w:val="28"/>
+          <w:szCs w:val="28"/>
+          <w:lang w:val="ru-RU"/>
+        </w:rPr>
+      </w:pPr>
+      <w:r>
+        <w:rPr>
+          <w:rFonts w:hint="default" w:ascii="Times New Roman" w:hAnsi="Times New Roman" w:cs="Times New Roman"/>
+          <w:sz w:val="28"/>
+          <w:szCs w:val="28"/>
+          <w:lang w:val="ru-RU"/>
+        </w:rPr>
+        <w:t>Адалард</w:t>
+      </w:r>
+    </w:p>
+    <w:p>
+      <w:pPr>
         <w:jc w:val="both"/>
         <w:rPr>
           <w:rFonts w:hint="default" w:ascii="Times New Roman" w:hAnsi="Times New Roman" w:cs="Times New Roman"/>
@@ -333,6 +396,37 @@
           <w:lang w:val="ru-RU"/>
         </w:rPr>
         <w:t xml:space="preserve">За гг стоит задача ловить тайминги уворота и бить своим мечом. Наличие стана позволяет ловить тайминг начала разбега и бить луком.  </w:t>
+      </w:r>
+    </w:p>
+    <w:p>
+      <w:pPr>
+        <w:jc w:val="center"/>
+        <w:rPr>
+          <w:rFonts w:hint="default" w:ascii="Times New Roman" w:hAnsi="Times New Roman" w:cs="Times New Roman"/>
+          <w:sz w:val="28"/>
+          <w:szCs w:val="28"/>
+          <w:lang w:val="ru-RU"/>
+        </w:rPr>
+      </w:pPr>
+    </w:p>
+    <w:p>
+      <w:pPr>
+        <w:jc w:val="center"/>
+        <w:rPr>
+          <w:rFonts w:hint="default" w:ascii="Times New Roman" w:hAnsi="Times New Roman" w:cs="Times New Roman"/>
+          <w:sz w:val="28"/>
+          <w:szCs w:val="28"/>
+          <w:lang w:val="ru-RU"/>
+        </w:rPr>
+      </w:pPr>
+      <w:r>
+        <w:rPr>
+          <w:rFonts w:hint="default" w:ascii="Times New Roman" w:hAnsi="Times New Roman" w:cs="Times New Roman"/>
+          <w:sz w:val="28"/>
+          <w:szCs w:val="28"/>
+          <w:lang w:val="ru-RU"/>
+        </w:rPr>
+        <w:t>Джейсон</w:t>
       </w:r>
     </w:p>
     <w:p>
@@ -660,93 +754,1104 @@
           </wp:inline>
         </w:drawing>
       </w:r>
+    </w:p>
+    <w:p>
+      <w:pPr>
+        <w:ind w:firstLine="708" w:firstLineChars="0"/>
+        <w:jc w:val="both"/>
+        <w:rPr>
+          <w:rFonts w:hint="default" w:ascii="Times New Roman" w:hAnsi="Times New Roman" w:cs="Times New Roman"/>
+          <w:sz w:val="28"/>
+          <w:szCs w:val="28"/>
+          <w:lang w:val="ru-RU"/>
+        </w:rPr>
+      </w:pPr>
+      <w:r>
+        <w:rPr>
+          <w:rFonts w:hint="default" w:ascii="Times New Roman" w:hAnsi="Times New Roman" w:cs="Times New Roman"/>
+          <w:sz w:val="28"/>
+          <w:szCs w:val="28"/>
+          <w:lang w:val="ru-RU"/>
+        </w:rPr>
+        <w:t xml:space="preserve">Из за большого наличия персонажей вариантов сражения слишком большое количество но соединив 2 персонажей а именно стражников мы получим одного персонажа а Джейсон будет просто стоять в своей комнате и будет кидать баффы стражникам. Файт превращается в сражение 1 на 1 с простой задачей дойти до Джейсона </w:t>
+      </w:r>
+    </w:p>
+    <w:p>
+      <w:pPr>
+        <w:ind w:firstLine="708" w:firstLineChars="0"/>
+        <w:jc w:val="both"/>
+        <w:rPr>
+          <w:rFonts w:hint="default" w:ascii="Times New Roman" w:hAnsi="Times New Roman" w:cs="Times New Roman"/>
+          <w:sz w:val="28"/>
+          <w:szCs w:val="28"/>
+          <w:lang w:val="ru-RU"/>
+        </w:rPr>
+      </w:pPr>
+    </w:p>
+    <w:p>
+      <w:pPr>
+        <w:ind w:firstLine="708" w:firstLineChars="0"/>
+        <w:jc w:val="both"/>
+        <w:rPr>
+          <w:rFonts w:hint="default" w:ascii="Times New Roman" w:hAnsi="Times New Roman" w:cs="Times New Roman"/>
+          <w:sz w:val="28"/>
+          <w:szCs w:val="28"/>
+          <w:lang w:val="ru-RU"/>
+        </w:rPr>
+      </w:pPr>
+      <w:r>
+        <w:rPr>
+          <w:rFonts w:hint="default" w:ascii="Times New Roman" w:hAnsi="Times New Roman" w:cs="Times New Roman"/>
+          <w:sz w:val="28"/>
+          <w:szCs w:val="28"/>
+          <w:lang w:val="ru-RU"/>
+        </w:rPr>
+        <w:t>Каждый бой будет походить на одинаковые действия со стороны стражников. Сед(щит) подходит к врагу на расстояние 100 или если враг уже подошел  приковывает его к земле, затем встает в стойку щита и бьет врага. Хир(копье) после того как Сед(щит) приковывает врага к земле, прыгает через него и наносит множественные удары копьем после этого наносит уже обычные удары. Герой освобождается после 5 секунд приковывания и тогда перед ним встает выбор перепрыгнуть  или драться дальше. Если сбегает то Враги идут по короткому пути с увеличенной скоростью и высотой прыжка.</w:t>
+      </w:r>
+    </w:p>
+    <w:p>
+      <w:pPr>
+        <w:ind w:firstLine="708" w:firstLineChars="0"/>
+        <w:jc w:val="both"/>
+        <w:rPr>
+          <w:rFonts w:hint="default" w:ascii="Times New Roman" w:hAnsi="Times New Roman" w:cs="Times New Roman"/>
+          <w:sz w:val="28"/>
+          <w:szCs w:val="28"/>
+          <w:lang w:val="ru-RU"/>
+        </w:rPr>
+      </w:pPr>
+    </w:p>
+    <w:p>
+      <w:pPr>
+        <w:ind w:firstLine="708" w:firstLineChars="0"/>
+        <w:jc w:val="center"/>
+        <w:rPr>
+          <w:rFonts w:hint="default" w:ascii="Times New Roman" w:hAnsi="Times New Roman" w:cs="Times New Roman"/>
+          <w:sz w:val="28"/>
+          <w:szCs w:val="28"/>
+          <w:lang w:val="ru-RU"/>
+        </w:rPr>
+      </w:pPr>
+      <w:r>
+        <w:rPr>
+          <w:rFonts w:hint="default" w:ascii="Times New Roman" w:hAnsi="Times New Roman" w:cs="Times New Roman"/>
+          <w:sz w:val="28"/>
+          <w:szCs w:val="28"/>
+          <w:lang w:val="ru-RU"/>
+        </w:rPr>
+        <w:t>Гарсия</w:t>
+      </w:r>
+    </w:p>
+    <w:p>
+      <w:pPr>
+        <w:ind w:firstLine="708" w:firstLineChars="0"/>
+        <w:jc w:val="center"/>
+        <w:rPr>
+          <w:rFonts w:hint="default" w:ascii="Times New Roman" w:hAnsi="Times New Roman" w:cs="Times New Roman"/>
+          <w:sz w:val="28"/>
+          <w:szCs w:val="28"/>
+          <w:lang w:val="ru-RU"/>
+        </w:rPr>
+      </w:pPr>
+      <w:r>
+        <w:rPr>
+          <w:rFonts w:hint="default" w:ascii="Times New Roman" w:hAnsi="Times New Roman" w:cs="Times New Roman"/>
+          <w:sz w:val="28"/>
+          <w:szCs w:val="28"/>
+          <w:lang w:val="ru-RU"/>
+        </w:rPr>
+        <w:t>1 вид(стадия)</w:t>
+      </w:r>
+    </w:p>
+    <w:p>
+      <w:pPr>
+        <w:ind w:firstLine="708" w:firstLineChars="0"/>
+        <w:jc w:val="both"/>
+        <w:rPr>
+          <w:rFonts w:hint="default" w:ascii="Times New Roman" w:hAnsi="Times New Roman" w:cs="Times New Roman"/>
+          <w:sz w:val="28"/>
+          <w:szCs w:val="28"/>
+          <w:lang w:val="ru-RU"/>
+        </w:rPr>
+      </w:pPr>
+      <w:r>
+        <w:rPr>
+          <w:rFonts w:hint="default" w:ascii="Times New Roman" w:hAnsi="Times New Roman" w:cs="Times New Roman"/>
+          <w:sz w:val="28"/>
+          <w:szCs w:val="28"/>
+          <w:lang w:val="ru-RU"/>
+        </w:rPr>
+        <w:t>Главный босс находится в этом месте</w:t>
+      </w:r>
+    </w:p>
+    <w:p>
+      <w:pPr>
+        <w:ind w:firstLine="708" w:firstLineChars="0"/>
+        <w:jc w:val="both"/>
+      </w:pPr>
+      <w:r>
+        <w:drawing>
+          <wp:inline distT="0" distB="0" distL="114300" distR="114300">
+            <wp:extent cx="3550920" cy="2827020"/>
+            <wp:effectExtent l="0" t="0" r="0" b="7620"/>
+            <wp:docPr id="5" name="Picture 1"/>
+            <wp:cNvGraphicFramePr>
+              <a:graphicFrameLocks xmlns:a="http://schemas.openxmlformats.org/drawingml/2006/main" noChangeAspect="1"/>
+            </wp:cNvGraphicFramePr>
+            <a:graphic xmlns:a="http://schemas.openxmlformats.org/drawingml/2006/main">
+              <a:graphicData uri="http://schemas.openxmlformats.org/drawingml/2006/picture">
+                <pic:pic xmlns:pic="http://schemas.openxmlformats.org/drawingml/2006/picture">
+                  <pic:nvPicPr>
+                    <pic:cNvPr id="5" name="Picture 1"/>
+                    <pic:cNvPicPr>
+                      <a:picLocks noChangeAspect="1"/>
+                    </pic:cNvPicPr>
+                  </pic:nvPicPr>
+                  <pic:blipFill>
+                    <a:blip r:embed="rId8"/>
+                    <a:stretch>
+                      <a:fillRect/>
+                    </a:stretch>
+                  </pic:blipFill>
+                  <pic:spPr>
+                    <a:xfrm>
+                      <a:off x="0" y="0"/>
+                      <a:ext cx="3550920" cy="2827020"/>
+                    </a:xfrm>
+                    <a:prstGeom prst="rect">
+                      <a:avLst/>
+                    </a:prstGeom>
+                    <a:noFill/>
+                    <a:ln>
+                      <a:noFill/>
+                    </a:ln>
+                  </pic:spPr>
+                </pic:pic>
+              </a:graphicData>
+            </a:graphic>
+          </wp:inline>
+        </w:drawing>
+      </w:r>
+    </w:p>
+    <w:p>
+      <w:pPr>
+        <w:ind w:firstLine="708" w:firstLineChars="0"/>
+        <w:jc w:val="both"/>
+      </w:pPr>
+    </w:p>
+    <w:p>
+      <w:pPr>
+        <w:ind w:firstLine="708" w:firstLineChars="0"/>
+        <w:jc w:val="both"/>
+        <w:rPr>
+          <w:rFonts w:hint="default" w:ascii="Times New Roman" w:hAnsi="Times New Roman" w:cs="Times New Roman"/>
+          <w:sz w:val="28"/>
+          <w:szCs w:val="28"/>
+          <w:lang w:val="ru-RU"/>
+        </w:rPr>
+      </w:pPr>
+      <w:r>
+        <w:rPr>
+          <w:rFonts w:hint="default" w:ascii="Times New Roman" w:hAnsi="Times New Roman" w:cs="Times New Roman"/>
+          <w:sz w:val="28"/>
+          <w:szCs w:val="28"/>
+          <w:lang w:val="ru-RU"/>
+        </w:rPr>
+        <w:t>Когда ГГ подходит начинается диалог по итогам которого в любом случае начинается бой Гарсия в начале телепортируется в это место</w:t>
+      </w:r>
+    </w:p>
+    <w:p>
+      <w:pPr>
+        <w:ind w:firstLine="708" w:firstLineChars="0"/>
+        <w:jc w:val="center"/>
+      </w:pPr>
+      <w:r>
+        <w:drawing>
+          <wp:inline distT="0" distB="0" distL="114300" distR="114300">
+            <wp:extent cx="1905000" cy="2270760"/>
+            <wp:effectExtent l="0" t="0" r="0" b="0"/>
+            <wp:docPr id="6" name="Picture 2"/>
+            <wp:cNvGraphicFramePr>
+              <a:graphicFrameLocks xmlns:a="http://schemas.openxmlformats.org/drawingml/2006/main" noChangeAspect="1"/>
+            </wp:cNvGraphicFramePr>
+            <a:graphic xmlns:a="http://schemas.openxmlformats.org/drawingml/2006/main">
+              <a:graphicData uri="http://schemas.openxmlformats.org/drawingml/2006/picture">
+                <pic:pic xmlns:pic="http://schemas.openxmlformats.org/drawingml/2006/picture">
+                  <pic:nvPicPr>
+                    <pic:cNvPr id="6" name="Picture 2"/>
+                    <pic:cNvPicPr>
+                      <a:picLocks noChangeAspect="1"/>
+                    </pic:cNvPicPr>
+                  </pic:nvPicPr>
+                  <pic:blipFill>
+                    <a:blip r:embed="rId9"/>
+                    <a:stretch>
+                      <a:fillRect/>
+                    </a:stretch>
+                  </pic:blipFill>
+                  <pic:spPr>
+                    <a:xfrm>
+                      <a:off x="0" y="0"/>
+                      <a:ext cx="1905000" cy="2270760"/>
+                    </a:xfrm>
+                    <a:prstGeom prst="rect">
+                      <a:avLst/>
+                    </a:prstGeom>
+                    <a:noFill/>
+                    <a:ln>
+                      <a:noFill/>
+                    </a:ln>
+                  </pic:spPr>
+                </pic:pic>
+              </a:graphicData>
+            </a:graphic>
+          </wp:inline>
+        </w:drawing>
+      </w:r>
+    </w:p>
+    <w:p>
+      <w:pPr>
+        <w:ind w:firstLine="708" w:firstLineChars="0"/>
+        <w:jc w:val="both"/>
+        <w:rPr>
+          <w:rFonts w:hint="default" w:ascii="Times New Roman" w:hAnsi="Times New Roman" w:cs="Times New Roman"/>
+          <w:sz w:val="28"/>
+          <w:szCs w:val="28"/>
+          <w:lang w:val="ru-RU"/>
+        </w:rPr>
+      </w:pPr>
+      <w:r>
+        <w:rPr>
+          <w:rFonts w:hint="default" w:ascii="Times New Roman" w:hAnsi="Times New Roman" w:cs="Times New Roman"/>
+          <w:sz w:val="28"/>
+          <w:szCs w:val="28"/>
+          <w:lang w:val="ru-RU"/>
+        </w:rPr>
+        <w:t>После чего она пробегает вперед в проход и если ГГ заходит за ней проход с обоих сторон закрывается, после чего используется ее 2 скилл затем открывается проход спереди.</w:t>
+      </w:r>
+    </w:p>
+    <w:p>
+      <w:pPr>
+        <w:ind w:firstLine="708" w:firstLineChars="0"/>
+        <w:jc w:val="both"/>
+        <w:rPr>
+          <w:rFonts w:hint="default" w:ascii="Times New Roman" w:hAnsi="Times New Roman" w:cs="Times New Roman"/>
+          <w:sz w:val="28"/>
+          <w:szCs w:val="28"/>
+          <w:lang w:val="ru-RU"/>
+        </w:rPr>
+      </w:pPr>
+      <w:r>
+        <w:rPr>
+          <w:rFonts w:hint="default" w:ascii="Times New Roman" w:hAnsi="Times New Roman" w:cs="Times New Roman"/>
+          <w:sz w:val="28"/>
+          <w:szCs w:val="28"/>
+          <w:lang w:val="ru-RU"/>
+        </w:rPr>
+        <w:t>Весь путь показан здесь</w:t>
+      </w:r>
+    </w:p>
+    <w:p>
+      <w:pPr>
+        <w:ind w:firstLine="708" w:firstLineChars="0"/>
+        <w:jc w:val="both"/>
+        <w:rPr>
+          <w:rFonts w:hint="default" w:ascii="Times New Roman" w:hAnsi="Times New Roman" w:cs="Times New Roman"/>
+          <w:sz w:val="28"/>
+          <w:szCs w:val="28"/>
+          <w:lang w:val="ru-RU"/>
+        </w:rPr>
+      </w:pPr>
+      <w:r>
+        <w:drawing>
+          <wp:inline distT="0" distB="0" distL="114300" distR="114300">
+            <wp:extent cx="5265420" cy="2337435"/>
+            <wp:effectExtent l="0" t="0" r="7620" b="9525"/>
+            <wp:docPr id="7" name="Picture 3"/>
+            <wp:cNvGraphicFramePr>
+              <a:graphicFrameLocks xmlns:a="http://schemas.openxmlformats.org/drawingml/2006/main" noChangeAspect="1"/>
+            </wp:cNvGraphicFramePr>
+            <a:graphic xmlns:a="http://schemas.openxmlformats.org/drawingml/2006/main">
+              <a:graphicData uri="http://schemas.openxmlformats.org/drawingml/2006/picture">
+                <pic:pic xmlns:pic="http://schemas.openxmlformats.org/drawingml/2006/picture">
+                  <pic:nvPicPr>
+                    <pic:cNvPr id="7" name="Picture 3"/>
+                    <pic:cNvPicPr>
+                      <a:picLocks noChangeAspect="1"/>
+                    </pic:cNvPicPr>
+                  </pic:nvPicPr>
+                  <pic:blipFill>
+                    <a:blip r:embed="rId10"/>
+                    <a:stretch>
+                      <a:fillRect/>
+                    </a:stretch>
+                  </pic:blipFill>
+                  <pic:spPr>
+                    <a:xfrm>
+                      <a:off x="0" y="0"/>
+                      <a:ext cx="5265420" cy="2337435"/>
+                    </a:xfrm>
+                    <a:prstGeom prst="rect">
+                      <a:avLst/>
+                    </a:prstGeom>
+                    <a:noFill/>
+                    <a:ln>
+                      <a:noFill/>
+                    </a:ln>
+                  </pic:spPr>
+                </pic:pic>
+              </a:graphicData>
+            </a:graphic>
+          </wp:inline>
+        </w:drawing>
+      </w:r>
+    </w:p>
+    <w:p>
+      <w:pPr>
+        <w:jc w:val="both"/>
+        <w:rPr>
+          <w:rFonts w:hint="default" w:ascii="Times New Roman" w:hAnsi="Times New Roman" w:cs="Times New Roman"/>
+          <w:sz w:val="28"/>
+          <w:szCs w:val="28"/>
+          <w:lang w:val="ru-RU"/>
+        </w:rPr>
+      </w:pPr>
+    </w:p>
+    <w:p>
+      <w:pPr>
+        <w:jc w:val="both"/>
+        <w:rPr>
+          <w:rFonts w:hint="default" w:ascii="Times New Roman" w:hAnsi="Times New Roman" w:cs="Times New Roman"/>
+          <w:sz w:val="28"/>
+          <w:szCs w:val="28"/>
+          <w:lang w:val="ru-RU"/>
+        </w:rPr>
+      </w:pPr>
+      <w:r>
+        <w:rPr>
+          <w:rFonts w:hint="default" w:ascii="Times New Roman" w:hAnsi="Times New Roman" w:cs="Times New Roman"/>
+          <w:sz w:val="28"/>
+          <w:szCs w:val="28"/>
+          <w:lang w:val="ru-RU"/>
+        </w:rPr>
+        <w:tab/>
+      </w:r>
+      <w:r>
+        <w:rPr>
+          <w:rFonts w:hint="default" w:ascii="Times New Roman" w:hAnsi="Times New Roman" w:cs="Times New Roman"/>
+          <w:sz w:val="28"/>
+          <w:szCs w:val="28"/>
+          <w:lang w:val="ru-RU"/>
+        </w:rPr>
+        <w:t>Все ловушки показаны здесь</w:t>
+      </w:r>
+    </w:p>
+    <w:p>
+      <w:pPr>
+        <w:jc w:val="both"/>
+        <w:rPr>
+          <w:rFonts w:hint="default" w:ascii="Times New Roman" w:hAnsi="Times New Roman" w:cs="Times New Roman"/>
+          <w:sz w:val="28"/>
+          <w:szCs w:val="28"/>
+          <w:lang w:val="ru-RU"/>
+        </w:rPr>
+      </w:pPr>
+    </w:p>
+    <w:p>
+      <w:pPr>
+        <w:jc w:val="both"/>
+      </w:pPr>
+      <w:r>
+        <w:drawing>
+          <wp:inline distT="0" distB="0" distL="114300" distR="114300">
+            <wp:extent cx="5274310" cy="2193925"/>
+            <wp:effectExtent l="0" t="0" r="13970" b="635"/>
+            <wp:docPr id="8" name="Picture 4"/>
+            <wp:cNvGraphicFramePr>
+              <a:graphicFrameLocks xmlns:a="http://schemas.openxmlformats.org/drawingml/2006/main" noChangeAspect="1"/>
+            </wp:cNvGraphicFramePr>
+            <a:graphic xmlns:a="http://schemas.openxmlformats.org/drawingml/2006/main">
+              <a:graphicData uri="http://schemas.openxmlformats.org/drawingml/2006/picture">
+                <pic:pic xmlns:pic="http://schemas.openxmlformats.org/drawingml/2006/picture">
+                  <pic:nvPicPr>
+                    <pic:cNvPr id="8" name="Picture 4"/>
+                    <pic:cNvPicPr>
+                      <a:picLocks noChangeAspect="1"/>
+                    </pic:cNvPicPr>
+                  </pic:nvPicPr>
+                  <pic:blipFill>
+                    <a:blip r:embed="rId11"/>
+                    <a:stretch>
+                      <a:fillRect/>
+                    </a:stretch>
+                  </pic:blipFill>
+                  <pic:spPr>
+                    <a:xfrm>
+                      <a:off x="0" y="0"/>
+                      <a:ext cx="5274310" cy="2193925"/>
+                    </a:xfrm>
+                    <a:prstGeom prst="rect">
+                      <a:avLst/>
+                    </a:prstGeom>
+                    <a:noFill/>
+                    <a:ln>
+                      <a:noFill/>
+                    </a:ln>
+                  </pic:spPr>
+                </pic:pic>
+              </a:graphicData>
+            </a:graphic>
+          </wp:inline>
+        </w:drawing>
+      </w:r>
+    </w:p>
+    <w:p>
+      <w:pPr>
+        <w:jc w:val="both"/>
+      </w:pPr>
+    </w:p>
+    <w:p>
+      <w:pPr>
+        <w:jc w:val="both"/>
+        <w:rPr>
+          <w:rFonts w:hint="default" w:ascii="Times New Roman" w:hAnsi="Times New Roman" w:cs="Times New Roman"/>
+          <w:sz w:val="28"/>
+          <w:szCs w:val="28"/>
+          <w:lang w:val="ru-RU"/>
+        </w:rPr>
+      </w:pPr>
+      <w:r>
+        <w:rPr>
+          <w:rFonts w:hint="default"/>
+          <w:lang w:val="ru-RU"/>
+        </w:rPr>
+        <w:tab/>
+      </w:r>
+      <w:r>
+        <w:rPr>
+          <w:rFonts w:hint="default" w:ascii="Times New Roman" w:hAnsi="Times New Roman" w:cs="Times New Roman"/>
+          <w:sz w:val="28"/>
+          <w:szCs w:val="28"/>
+          <w:lang w:val="ru-RU"/>
+        </w:rPr>
+        <w:t>При додже всех ловушек путь Гарсии не меняется</w:t>
+      </w:r>
+    </w:p>
+    <w:p>
+      <w:pPr>
+        <w:jc w:val="both"/>
+        <w:rPr>
+          <w:rFonts w:hint="default" w:ascii="Times New Roman" w:hAnsi="Times New Roman" w:cs="Times New Roman"/>
+          <w:sz w:val="28"/>
+          <w:szCs w:val="28"/>
+          <w:lang w:val="ru-RU"/>
+        </w:rPr>
+      </w:pPr>
+    </w:p>
+    <w:p>
+      <w:pPr>
+        <w:jc w:val="both"/>
+        <w:rPr>
+          <w:rFonts w:hint="default" w:ascii="Times New Roman" w:hAnsi="Times New Roman" w:cs="Times New Roman"/>
+          <w:sz w:val="28"/>
+          <w:szCs w:val="28"/>
+          <w:lang w:val="ru-RU"/>
+        </w:rPr>
+      </w:pPr>
+    </w:p>
+    <w:p>
+      <w:pPr>
+        <w:jc w:val="both"/>
+        <w:rPr>
+          <w:rFonts w:hint="default" w:ascii="Times New Roman" w:hAnsi="Times New Roman" w:cs="Times New Roman"/>
+          <w:sz w:val="28"/>
+          <w:szCs w:val="28"/>
+          <w:lang w:val="ru-RU"/>
+        </w:rPr>
+      </w:pPr>
+    </w:p>
+    <w:p>
+      <w:pPr>
+        <w:jc w:val="center"/>
+        <w:rPr>
+          <w:rFonts w:hint="default" w:ascii="Times New Roman" w:hAnsi="Times New Roman" w:cs="Times New Roman"/>
+          <w:sz w:val="28"/>
+          <w:szCs w:val="28"/>
+          <w:lang w:val="ru-RU"/>
+        </w:rPr>
+      </w:pPr>
+    </w:p>
+    <w:p>
+      <w:pPr>
+        <w:jc w:val="center"/>
+        <w:rPr>
+          <w:rFonts w:hint="default" w:ascii="Times New Roman" w:hAnsi="Times New Roman" w:cs="Times New Roman"/>
+          <w:sz w:val="28"/>
+          <w:szCs w:val="28"/>
+          <w:lang w:val="ru-RU"/>
+        </w:rPr>
+      </w:pPr>
+    </w:p>
+    <w:p>
+      <w:pPr>
+        <w:jc w:val="center"/>
+        <w:rPr>
+          <w:rFonts w:hint="default" w:ascii="Times New Roman" w:hAnsi="Times New Roman" w:cs="Times New Roman"/>
+          <w:sz w:val="28"/>
+          <w:szCs w:val="28"/>
+          <w:lang w:val="ru-RU"/>
+        </w:rPr>
+      </w:pPr>
+    </w:p>
+    <w:p>
+      <w:pPr>
+        <w:jc w:val="center"/>
+        <w:rPr>
+          <w:rFonts w:hint="default" w:ascii="Times New Roman" w:hAnsi="Times New Roman" w:cs="Times New Roman"/>
+          <w:sz w:val="28"/>
+          <w:szCs w:val="28"/>
+          <w:lang w:val="ru-RU"/>
+        </w:rPr>
+      </w:pPr>
+    </w:p>
+    <w:p>
+      <w:pPr>
+        <w:jc w:val="center"/>
+        <w:rPr>
+          <w:rFonts w:hint="default" w:ascii="Times New Roman" w:hAnsi="Times New Roman" w:cs="Times New Roman"/>
+          <w:sz w:val="28"/>
+          <w:szCs w:val="28"/>
+          <w:lang w:val="ru-RU"/>
+        </w:rPr>
+      </w:pPr>
+    </w:p>
+    <w:p>
+      <w:pPr>
+        <w:jc w:val="center"/>
+        <w:rPr>
+          <w:rFonts w:hint="default" w:ascii="Times New Roman" w:hAnsi="Times New Roman" w:cs="Times New Roman"/>
+          <w:sz w:val="28"/>
+          <w:szCs w:val="28"/>
+          <w:lang w:val="ru-RU"/>
+        </w:rPr>
+      </w:pPr>
+    </w:p>
+    <w:p>
+      <w:pPr>
+        <w:jc w:val="center"/>
+        <w:rPr>
+          <w:rFonts w:hint="default" w:ascii="Times New Roman" w:hAnsi="Times New Roman" w:cs="Times New Roman"/>
+          <w:sz w:val="28"/>
+          <w:szCs w:val="28"/>
+          <w:lang w:val="ru-RU"/>
+        </w:rPr>
+      </w:pPr>
+    </w:p>
+    <w:p>
+      <w:pPr>
+        <w:jc w:val="center"/>
+        <w:rPr>
+          <w:rFonts w:hint="default" w:ascii="Times New Roman" w:hAnsi="Times New Roman" w:cs="Times New Roman"/>
+          <w:sz w:val="28"/>
+          <w:szCs w:val="28"/>
+          <w:lang w:val="ru-RU"/>
+        </w:rPr>
+      </w:pPr>
+    </w:p>
+    <w:p>
+      <w:pPr>
+        <w:jc w:val="center"/>
+        <w:rPr>
+          <w:rFonts w:hint="default" w:ascii="Times New Roman" w:hAnsi="Times New Roman" w:cs="Times New Roman"/>
+          <w:sz w:val="28"/>
+          <w:szCs w:val="28"/>
+          <w:lang w:val="ru-RU"/>
+        </w:rPr>
+      </w:pPr>
+    </w:p>
+    <w:p>
+      <w:pPr>
+        <w:jc w:val="center"/>
+        <w:rPr>
+          <w:rFonts w:hint="default" w:ascii="Times New Roman" w:hAnsi="Times New Roman" w:cs="Times New Roman"/>
+          <w:sz w:val="28"/>
+          <w:szCs w:val="28"/>
+          <w:lang w:val="ru-RU"/>
+        </w:rPr>
+      </w:pPr>
+      <w:r>
+        <w:rPr>
+          <w:rFonts w:hint="default" w:ascii="Times New Roman" w:hAnsi="Times New Roman" w:cs="Times New Roman"/>
+          <w:sz w:val="28"/>
+          <w:szCs w:val="28"/>
+          <w:lang w:val="ru-RU"/>
+        </w:rPr>
+        <w:t xml:space="preserve">2 стадия </w:t>
+      </w:r>
+    </w:p>
+    <w:p>
+      <w:pPr>
+        <w:jc w:val="center"/>
+        <w:rPr>
+          <w:rFonts w:hint="default" w:ascii="Times New Roman" w:hAnsi="Times New Roman" w:cs="Times New Roman"/>
+          <w:sz w:val="28"/>
+          <w:szCs w:val="28"/>
+          <w:lang w:val="ru-RU"/>
+        </w:rPr>
+      </w:pPr>
+    </w:p>
+    <w:p>
+      <w:pPr>
+        <w:jc w:val="both"/>
+        <w:rPr>
+          <w:rFonts w:hint="default" w:ascii="Times New Roman" w:hAnsi="Times New Roman" w:cs="Times New Roman"/>
+          <w:sz w:val="28"/>
+          <w:szCs w:val="28"/>
+          <w:lang w:val="ru-RU"/>
+        </w:rPr>
+      </w:pPr>
+      <w:r>
+        <w:rPr>
+          <w:rFonts w:hint="default" w:ascii="Times New Roman" w:hAnsi="Times New Roman" w:cs="Times New Roman"/>
+          <w:sz w:val="28"/>
+          <w:szCs w:val="28"/>
+          <w:lang w:val="ru-RU"/>
+        </w:rPr>
+        <w:tab/>
+      </w:r>
+      <w:r>
+        <w:rPr>
+          <w:rFonts w:hint="default" w:ascii="Times New Roman" w:hAnsi="Times New Roman" w:cs="Times New Roman"/>
+          <w:sz w:val="28"/>
+          <w:szCs w:val="28"/>
+          <w:lang w:val="ru-RU"/>
+        </w:rPr>
+        <w:t>Начинается с призыва всех мертвых персонажей максимум их будет 3 Адалард, Белотур, Джейсон каждый из них будет занимать свое место.</w:t>
+      </w:r>
+    </w:p>
+    <w:p>
+      <w:pPr>
+        <w:jc w:val="both"/>
+        <w:rPr>
+          <w:rFonts w:hint="default" w:ascii="Times New Roman" w:hAnsi="Times New Roman" w:cs="Times New Roman"/>
+          <w:sz w:val="28"/>
+          <w:szCs w:val="28"/>
+          <w:lang w:val="ru-RU"/>
+        </w:rPr>
+      </w:pPr>
+    </w:p>
+    <w:p>
+      <w:pPr>
+        <w:jc w:val="both"/>
+      </w:pPr>
+      <w:r>
+        <w:drawing>
+          <wp:inline distT="0" distB="0" distL="114300" distR="114300">
+            <wp:extent cx="2247900" cy="2598420"/>
+            <wp:effectExtent l="0" t="0" r="7620" b="7620"/>
+            <wp:docPr id="9" name="Изображение 1"/>
+            <wp:cNvGraphicFramePr>
+              <a:graphicFrameLocks xmlns:a="http://schemas.openxmlformats.org/drawingml/2006/main" noChangeAspect="1"/>
+            </wp:cNvGraphicFramePr>
+            <a:graphic xmlns:a="http://schemas.openxmlformats.org/drawingml/2006/main">
+              <a:graphicData uri="http://schemas.openxmlformats.org/drawingml/2006/picture">
+                <pic:pic xmlns:pic="http://schemas.openxmlformats.org/drawingml/2006/picture">
+                  <pic:nvPicPr>
+                    <pic:cNvPr id="9" name="Изображение 1"/>
+                    <pic:cNvPicPr>
+                      <a:picLocks noChangeAspect="1"/>
+                    </pic:cNvPicPr>
+                  </pic:nvPicPr>
+                  <pic:blipFill>
+                    <a:blip r:embed="rId12"/>
+                    <a:stretch>
+                      <a:fillRect/>
+                    </a:stretch>
+                  </pic:blipFill>
+                  <pic:spPr>
+                    <a:xfrm>
+                      <a:off x="0" y="0"/>
+                      <a:ext cx="2247900" cy="2598420"/>
+                    </a:xfrm>
+                    <a:prstGeom prst="rect">
+                      <a:avLst/>
+                    </a:prstGeom>
+                    <a:noFill/>
+                    <a:ln>
+                      <a:noFill/>
+                    </a:ln>
+                  </pic:spPr>
+                </pic:pic>
+              </a:graphicData>
+            </a:graphic>
+          </wp:inline>
+        </w:drawing>
+      </w:r>
+    </w:p>
+    <w:p>
+      <w:pPr>
+        <w:jc w:val="both"/>
+      </w:pPr>
+    </w:p>
+    <w:p>
+      <w:pPr>
+        <w:jc w:val="both"/>
+        <w:rPr>
+          <w:rFonts w:hint="default" w:ascii="Times New Roman" w:hAnsi="Times New Roman" w:cs="Times New Roman"/>
+          <w:sz w:val="28"/>
+          <w:szCs w:val="28"/>
+          <w:lang w:val="ru-RU"/>
+        </w:rPr>
+      </w:pPr>
+      <w:r>
+        <w:rPr>
+          <w:rFonts w:hint="default" w:ascii="Times New Roman" w:hAnsi="Times New Roman" w:cs="Times New Roman"/>
+          <w:sz w:val="28"/>
+          <w:szCs w:val="28"/>
+          <w:lang w:val="ru-RU"/>
+        </w:rPr>
+        <w:t>Адалард будет сражаться внизу по своему стандартному поведению кроме тех случаев когда ГГ взбирается наверх тогда Адалард</w:t>
+      </w:r>
+    </w:p>
+    <w:p>
+      <w:pPr>
+        <w:jc w:val="both"/>
+        <w:rPr>
+          <w:rFonts w:hint="default" w:ascii="Times New Roman" w:hAnsi="Times New Roman" w:cs="Times New Roman"/>
+          <w:sz w:val="28"/>
+          <w:szCs w:val="28"/>
+          <w:lang w:val="ru-RU"/>
+        </w:rPr>
+      </w:pPr>
+      <w:r>
+        <w:rPr>
+          <w:rFonts w:hint="default" w:ascii="Times New Roman" w:hAnsi="Times New Roman" w:cs="Times New Roman"/>
+          <w:sz w:val="28"/>
+          <w:szCs w:val="28"/>
+          <w:lang w:val="ru-RU"/>
+        </w:rPr>
+        <w:t xml:space="preserve">Отправляется в погоню и использует только рукапашную атаку </w:t>
+      </w:r>
+      <w:r>
+        <w:drawing>
+          <wp:inline distT="0" distB="0" distL="114300" distR="114300">
+            <wp:extent cx="5267960" cy="1082675"/>
+            <wp:effectExtent l="0" t="0" r="5080" b="14605"/>
+            <wp:docPr id="10" name="Изображение 2"/>
+            <wp:cNvGraphicFramePr>
+              <a:graphicFrameLocks xmlns:a="http://schemas.openxmlformats.org/drawingml/2006/main" noChangeAspect="1"/>
+            </wp:cNvGraphicFramePr>
+            <a:graphic xmlns:a="http://schemas.openxmlformats.org/drawingml/2006/main">
+              <a:graphicData uri="http://schemas.openxmlformats.org/drawingml/2006/picture">
+                <pic:pic xmlns:pic="http://schemas.openxmlformats.org/drawingml/2006/picture">
+                  <pic:nvPicPr>
+                    <pic:cNvPr id="10" name="Изображение 2"/>
+                    <pic:cNvPicPr>
+                      <a:picLocks noChangeAspect="1"/>
+                    </pic:cNvPicPr>
+                  </pic:nvPicPr>
+                  <pic:blipFill>
+                    <a:blip r:embed="rId13"/>
+                    <a:stretch>
+                      <a:fillRect/>
+                    </a:stretch>
+                  </pic:blipFill>
+                  <pic:spPr>
+                    <a:xfrm>
+                      <a:off x="0" y="0"/>
+                      <a:ext cx="5267960" cy="1082675"/>
+                    </a:xfrm>
+                    <a:prstGeom prst="rect">
+                      <a:avLst/>
+                    </a:prstGeom>
+                    <a:noFill/>
+                    <a:ln>
+                      <a:noFill/>
+                    </a:ln>
+                  </pic:spPr>
+                </pic:pic>
+              </a:graphicData>
+            </a:graphic>
+          </wp:inline>
+        </w:drawing>
+      </w:r>
+    </w:p>
+    <w:p>
+      <w:pPr>
+        <w:jc w:val="both"/>
+        <w:rPr>
+          <w:rFonts w:hint="default" w:ascii="Times New Roman" w:hAnsi="Times New Roman" w:cs="Times New Roman"/>
+          <w:sz w:val="28"/>
+          <w:szCs w:val="28"/>
+          <w:lang w:val="ru-RU"/>
+        </w:rPr>
+      </w:pPr>
+    </w:p>
+    <w:p>
+      <w:pPr>
+        <w:ind w:left="140" w:hanging="140" w:hangingChars="50"/>
+        <w:jc w:val="both"/>
+        <w:rPr>
+          <w:rFonts w:hint="default" w:ascii="Times New Roman" w:hAnsi="Times New Roman" w:cs="Times New Roman"/>
+          <w:sz w:val="28"/>
+          <w:szCs w:val="28"/>
+          <w:lang w:val="ru-RU"/>
+        </w:rPr>
+      </w:pPr>
+      <w:r>
+        <w:rPr>
+          <w:rFonts w:hint="default" w:ascii="Times New Roman" w:hAnsi="Times New Roman" w:cs="Times New Roman"/>
+          <w:sz w:val="28"/>
+          <w:szCs w:val="28"/>
+          <w:lang w:val="ru-RU"/>
+        </w:rPr>
+        <w:t>Белотур находится на уровне с короткими платформами и отстреливает ГГ на этом уровне, если он будет пытаться сблизиться Белотур будет стараться отходить</w:t>
+      </w:r>
+    </w:p>
+    <w:p>
+      <w:pPr>
+        <w:ind w:left="140" w:hanging="100" w:hangingChars="50"/>
+        <w:jc w:val="both"/>
+      </w:pPr>
+      <w:r>
+        <w:drawing>
+          <wp:inline distT="0" distB="0" distL="114300" distR="114300">
+            <wp:extent cx="5273040" cy="741680"/>
+            <wp:effectExtent l="0" t="0" r="0" b="5080"/>
+            <wp:docPr id="11" name="Изображение 3"/>
+            <wp:cNvGraphicFramePr>
+              <a:graphicFrameLocks xmlns:a="http://schemas.openxmlformats.org/drawingml/2006/main" noChangeAspect="1"/>
+            </wp:cNvGraphicFramePr>
+            <a:graphic xmlns:a="http://schemas.openxmlformats.org/drawingml/2006/main">
+              <a:graphicData uri="http://schemas.openxmlformats.org/drawingml/2006/picture">
+                <pic:pic xmlns:pic="http://schemas.openxmlformats.org/drawingml/2006/picture">
+                  <pic:nvPicPr>
+                    <pic:cNvPr id="11" name="Изображение 3"/>
+                    <pic:cNvPicPr>
+                      <a:picLocks noChangeAspect="1"/>
+                    </pic:cNvPicPr>
+                  </pic:nvPicPr>
+                  <pic:blipFill>
+                    <a:blip r:embed="rId14"/>
+                    <a:stretch>
+                      <a:fillRect/>
+                    </a:stretch>
+                  </pic:blipFill>
+                  <pic:spPr>
+                    <a:xfrm>
+                      <a:off x="0" y="0"/>
+                      <a:ext cx="5273040" cy="741680"/>
+                    </a:xfrm>
+                    <a:prstGeom prst="rect">
+                      <a:avLst/>
+                    </a:prstGeom>
+                    <a:noFill/>
+                    <a:ln>
+                      <a:noFill/>
+                    </a:ln>
+                  </pic:spPr>
+                </pic:pic>
+              </a:graphicData>
+            </a:graphic>
+          </wp:inline>
+        </w:drawing>
+      </w:r>
+    </w:p>
+    <w:p>
+      <w:pPr>
+        <w:ind w:left="140" w:hanging="100" w:hangingChars="50"/>
+        <w:jc w:val="both"/>
+        <w:rPr>
+          <w:rFonts w:hint="default"/>
+          <w:lang w:val="ru-RU"/>
+        </w:rPr>
+      </w:pPr>
+    </w:p>
+    <w:p>
+      <w:pPr>
+        <w:ind w:left="140" w:hanging="100" w:hangingChars="50"/>
+        <w:jc w:val="both"/>
+      </w:pPr>
+    </w:p>
+    <w:p>
+      <w:pPr>
+        <w:ind w:left="140" w:hanging="100" w:hangingChars="50"/>
+        <w:jc w:val="both"/>
+      </w:pPr>
+    </w:p>
+    <w:p>
+      <w:pPr>
+        <w:ind w:left="140" w:hanging="100" w:hangingChars="50"/>
+        <w:jc w:val="both"/>
+      </w:pPr>
+    </w:p>
+    <w:p>
+      <w:pPr>
+        <w:ind w:left="140" w:hanging="100" w:hangingChars="50"/>
+        <w:jc w:val="both"/>
+      </w:pPr>
+    </w:p>
+    <w:p>
+      <w:pPr>
+        <w:ind w:left="140" w:hanging="100" w:hangingChars="50"/>
+        <w:jc w:val="both"/>
+      </w:pPr>
+    </w:p>
+    <w:p>
+      <w:pPr>
+        <w:ind w:left="140" w:hanging="100" w:hangingChars="50"/>
+        <w:jc w:val="both"/>
+      </w:pPr>
+    </w:p>
+    <w:p>
+      <w:pPr>
+        <w:ind w:left="140" w:hanging="100" w:hangingChars="50"/>
+        <w:jc w:val="both"/>
+      </w:pPr>
+    </w:p>
+    <w:p>
+      <w:pPr>
+        <w:ind w:left="140" w:hanging="100" w:hangingChars="50"/>
+        <w:jc w:val="both"/>
+      </w:pPr>
+    </w:p>
+    <w:p>
+      <w:pPr>
+        <w:ind w:left="140" w:hanging="100" w:hangingChars="50"/>
+        <w:jc w:val="both"/>
+      </w:pPr>
+    </w:p>
+    <w:p>
+      <w:pPr>
+        <w:ind w:left="140" w:hanging="100" w:hangingChars="50"/>
+        <w:jc w:val="both"/>
+      </w:pPr>
+    </w:p>
+    <w:p>
+      <w:pPr>
+        <w:ind w:left="140" w:hanging="140" w:hangingChars="50"/>
+        <w:jc w:val="both"/>
+        <w:rPr>
+          <w:rFonts w:hint="default" w:ascii="Times New Roman" w:hAnsi="Times New Roman" w:cs="Times New Roman"/>
+          <w:sz w:val="28"/>
+          <w:szCs w:val="28"/>
+          <w:lang w:val="ru-RU"/>
+        </w:rPr>
+      </w:pPr>
+      <w:r>
+        <w:rPr>
+          <w:rFonts w:hint="default" w:ascii="Times New Roman" w:hAnsi="Times New Roman" w:cs="Times New Roman"/>
+          <w:sz w:val="28"/>
+          <w:szCs w:val="28"/>
+          <w:lang w:val="ru-RU"/>
+        </w:rPr>
+        <w:t>Джейсон находится в этом месте и раскидывает свои баффы</w:t>
+      </w:r>
+    </w:p>
+    <w:p>
+      <w:pPr>
+        <w:ind w:left="140" w:hanging="100" w:hangingChars="50"/>
+        <w:jc w:val="both"/>
+      </w:pPr>
+      <w:r>
+        <w:drawing>
+          <wp:inline distT="0" distB="0" distL="114300" distR="114300">
+            <wp:extent cx="3063240" cy="1531620"/>
+            <wp:effectExtent l="0" t="0" r="0" b="7620"/>
+            <wp:docPr id="12" name="Изображение 1"/>
+            <wp:cNvGraphicFramePr>
+              <a:graphicFrameLocks xmlns:a="http://schemas.openxmlformats.org/drawingml/2006/main" noChangeAspect="1"/>
+            </wp:cNvGraphicFramePr>
+            <a:graphic xmlns:a="http://schemas.openxmlformats.org/drawingml/2006/main">
+              <a:graphicData uri="http://schemas.openxmlformats.org/drawingml/2006/picture">
+                <pic:pic xmlns:pic="http://schemas.openxmlformats.org/drawingml/2006/picture">
+                  <pic:nvPicPr>
+                    <pic:cNvPr id="12" name="Изображение 1"/>
+                    <pic:cNvPicPr>
+                      <a:picLocks noChangeAspect="1"/>
+                    </pic:cNvPicPr>
+                  </pic:nvPicPr>
+                  <pic:blipFill>
+                    <a:blip r:embed="rId15"/>
+                    <a:stretch>
+                      <a:fillRect/>
+                    </a:stretch>
+                  </pic:blipFill>
+                  <pic:spPr>
+                    <a:xfrm>
+                      <a:off x="0" y="0"/>
+                      <a:ext cx="3063240" cy="1531620"/>
+                    </a:xfrm>
+                    <a:prstGeom prst="rect">
+                      <a:avLst/>
+                    </a:prstGeom>
+                    <a:noFill/>
+                    <a:ln>
+                      <a:noFill/>
+                    </a:ln>
+                  </pic:spPr>
+                </pic:pic>
+              </a:graphicData>
+            </a:graphic>
+          </wp:inline>
+        </w:drawing>
+      </w:r>
+    </w:p>
+    <w:p>
+      <w:pPr>
+        <w:ind w:left="140" w:hanging="100" w:hangingChars="50"/>
+        <w:jc w:val="both"/>
+      </w:pPr>
+    </w:p>
+    <w:p>
+      <w:pPr>
+        <w:ind w:left="140" w:hanging="140" w:hangingChars="50"/>
+        <w:jc w:val="both"/>
+        <w:rPr>
+          <w:rFonts w:hint="default" w:ascii="Times New Roman" w:hAnsi="Times New Roman" w:cs="Times New Roman"/>
+          <w:sz w:val="28"/>
+          <w:szCs w:val="28"/>
+          <w:lang w:val="en-US"/>
+        </w:rPr>
+      </w:pPr>
+      <w:r>
+        <w:rPr>
+          <w:rFonts w:hint="default" w:ascii="Times New Roman" w:hAnsi="Times New Roman" w:cs="Times New Roman"/>
+          <w:sz w:val="28"/>
+          <w:szCs w:val="28"/>
+          <w:lang w:val="ru-RU"/>
+        </w:rPr>
+        <w:t xml:space="preserve">Гарсия находится в оцепенении под действием 1 способность но если ГГ подходит слишком близко  она отзывает свои иллюзии и отходит в невидимость после чего отходит на расстояние дальности выстрела и стреляет своей третьей способностью так продолжается пока не закончатся либо мана либо хп после чего наступает диалог </w:t>
+      </w:r>
+      <w:r>
+        <w:rPr>
+          <w:rFonts w:hint="default" w:ascii="Times New Roman" w:hAnsi="Times New Roman" w:cs="Times New Roman"/>
+          <w:sz w:val="28"/>
+          <w:szCs w:val="28"/>
+          <w:lang w:val="en-US"/>
+        </w:rPr>
+        <w:t>[</w:t>
+      </w:r>
+      <w:r>
+        <w:rPr>
+          <w:rFonts w:hint="default" w:ascii="Times New Roman" w:hAnsi="Times New Roman" w:cs="Times New Roman"/>
+          <w:sz w:val="28"/>
+          <w:szCs w:val="28"/>
+          <w:lang w:val="ru-RU"/>
+        </w:rPr>
+        <w:t>конец</w:t>
+      </w:r>
+      <w:r>
+        <w:rPr>
+          <w:rFonts w:hint="default" w:ascii="Times New Roman" w:hAnsi="Times New Roman" w:cs="Times New Roman"/>
+          <w:sz w:val="28"/>
+          <w:szCs w:val="28"/>
+          <w:lang w:val="en-US"/>
+        </w:rPr>
+        <w:t>]</w:t>
+      </w:r>
       <w:bookmarkStart w:id="0" w:name="_GoBack"/>
       <w:bookmarkEnd w:id="0"/>
-    </w:p>
-    <w:p>
-      <w:pPr>
-        <w:ind w:firstLine="708" w:firstLineChars="0"/>
-        <w:jc w:val="both"/>
-        <w:rPr>
-          <w:rFonts w:hint="default" w:ascii="Times New Roman" w:hAnsi="Times New Roman" w:cs="Times New Roman"/>
-          <w:sz w:val="28"/>
-          <w:szCs w:val="28"/>
-          <w:lang w:val="ru-RU"/>
-        </w:rPr>
-      </w:pPr>
-      <w:r>
-        <w:rPr>
-          <w:rFonts w:hint="default" w:ascii="Times New Roman" w:hAnsi="Times New Roman" w:cs="Times New Roman"/>
-          <w:sz w:val="28"/>
-          <w:szCs w:val="28"/>
-          <w:lang w:val="ru-RU"/>
-        </w:rPr>
-        <w:t xml:space="preserve">Из за большого наличия персонажей вариантов сражения слишком большое количество но соединив 2 персонажей а именно стражников мы получим одного персонажа а Джейсон будет просто стоять в своей комнате и будет кидать баффы стражникам. Файт превращается в сражение 1 на 1 с простой задачей дойти до Джейсона </w:t>
-      </w:r>
-    </w:p>
-    <w:p>
-      <w:pPr>
-        <w:ind w:firstLine="708" w:firstLineChars="0"/>
-        <w:jc w:val="both"/>
-        <w:rPr>
-          <w:rFonts w:hint="default" w:ascii="Times New Roman" w:hAnsi="Times New Roman" w:cs="Times New Roman"/>
-          <w:sz w:val="28"/>
-          <w:szCs w:val="28"/>
-          <w:lang w:val="ru-RU"/>
-        </w:rPr>
-      </w:pPr>
-    </w:p>
-    <w:p>
-      <w:pPr>
-        <w:ind w:firstLine="708" w:firstLineChars="0"/>
-        <w:jc w:val="both"/>
-        <w:rPr>
-          <w:rFonts w:hint="default" w:ascii="Times New Roman" w:hAnsi="Times New Roman" w:cs="Times New Roman"/>
-          <w:sz w:val="28"/>
-          <w:szCs w:val="28"/>
-          <w:lang w:val="ru-RU"/>
-        </w:rPr>
-      </w:pPr>
-      <w:r>
-        <w:rPr>
-          <w:rFonts w:hint="default" w:ascii="Times New Roman" w:hAnsi="Times New Roman" w:cs="Times New Roman"/>
-          <w:sz w:val="28"/>
-          <w:szCs w:val="28"/>
-          <w:lang w:val="ru-RU"/>
-        </w:rPr>
-        <w:t xml:space="preserve">Каждый бой будет походить на одинаковые действия со стороны стражников. Сед(щит) подходит к врагу на расстояние 100 или если враг уже подошел  приковывает его к земле, затем встает в стойку щита и бьет врага. Хир(копье) после того как Сед(щит) приковывает врага к земле, прыгает через него и наносит множественные удары копьем после этого наносит уже обычные удары. Герой освобождается после 5 секунд приковывания и тогда перед ним встает выбор перепрыгнуть  или драться дальше. Если сбегает то Враги идут по короткому пути с увеличенной скоростью и высотой прыжка </w:t>
-      </w:r>
-    </w:p>
-    <w:p>
-      <w:pPr>
-        <w:jc w:val="both"/>
-        <w:rPr>
-          <w:rFonts w:hint="default" w:ascii="Times New Roman" w:hAnsi="Times New Roman" w:cs="Times New Roman"/>
-          <w:sz w:val="28"/>
-          <w:szCs w:val="28"/>
-          <w:lang w:val="ru-RU"/>
-        </w:rPr>
-      </w:pPr>
-    </w:p>
-    <w:p>
-      <w:pPr>
-        <w:jc w:val="both"/>
-        <w:rPr>
-          <w:rFonts w:hint="default" w:ascii="Times New Roman" w:hAnsi="Times New Roman" w:cs="Times New Roman"/>
-          <w:sz w:val="28"/>
-          <w:szCs w:val="28"/>
-          <w:lang w:val="en-US"/>
-        </w:rPr>
-      </w:pPr>
-      <w:r>
-        <w:rPr>
-          <w:rFonts w:hint="default" w:ascii="Times New Roman" w:hAnsi="Times New Roman" w:cs="Times New Roman"/>
-          <w:sz w:val="28"/>
-          <w:szCs w:val="28"/>
-          <w:lang w:val="ru-RU"/>
-        </w:rPr>
-        <w:tab/>
-      </w:r>
     </w:p>
     <w:sectPr>
       <w:pgSz w:w="11906" w:h="16838"/>
